--- a/report.docx
+++ b/report.docx
@@ -576,7 +576,17 @@
           <w:szCs w:val="36"/>
           <w:u w:val="single"/>
         </w:rPr>
-        <w:t>2020.12.20</w:t>
+        <w:t>2020.12.2</w:t>
+      </w:r>
+      <w:r>
+        <w:rPr>
+          <w:rFonts w:ascii="黑体" w:eastAsia="黑体"/>
+          <w:bCs/>
+          <w:sz w:val="36"/>
+          <w:szCs w:val="36"/>
+          <w:u w:val="single"/>
+        </w:rPr>
+        <w:t>5</w:t>
       </w:r>
       <w:r>
         <w:rPr>
@@ -2404,6 +2414,7 @@
     <w:p>
       <w:pPr>
         <w:ind w:leftChars="200" w:left="420" w:firstLine="420"/>
+        <w:jc w:val="left"/>
         <w:rPr>
           <w:rFonts w:ascii="宋体" w:hAnsi="宋体"/>
         </w:rPr>
@@ -2414,14 +2425,26 @@
         </w:rPr>
         <w:t>#</w:t>
       </w:r>
-    </w:p>
-    <w:p>
-      <w:pPr>
-        <w:ind w:leftChars="200" w:left="420" w:firstLine="420"/>
-        <w:rPr>
-          <w:rFonts w:ascii="宋体" w:hAnsi="宋体"/>
-        </w:rPr>
-      </w:pPr>
+      <w:r>
+        <w:rPr>
+          <w:rFonts w:ascii="宋体" w:hAnsi="宋体" w:hint="eastAsia"/>
+        </w:rPr>
+        <w:t>链接所有的.o文件和gdi32，ole32，oleaut32等库文件，生成sprie</w:t>
+      </w:r>
+      <w:r>
+        <w:rPr>
+          <w:rFonts w:ascii="宋体" w:hAnsi="宋体"/>
+        </w:rPr>
+        <w:t>.exe</w:t>
+      </w:r>
+      <w:r>
+        <w:rPr>
+          <w:rFonts w:ascii="宋体" w:hAnsi="宋体" w:hint="eastAsia"/>
+        </w:rPr>
+        <w:t>可执行文件</w:t>
+      </w:r>
+      <w:bookmarkStart w:id="1" w:name="_GoBack"/>
+      <w:bookmarkEnd w:id="1"/>
     </w:p>
     <w:p>
       <w:pPr>
@@ -8460,7 +8483,6 @@
           <w:rFonts w:ascii="宋体" w:hAnsi="宋体"/>
         </w:rPr>
       </w:pPr>
-      <w:bookmarkStart w:id="1" w:name="_GoBack"/>
       <w:r>
         <w:rPr>
           <w:rFonts w:hint="eastAsia"/>
@@ -8515,7 +8537,6 @@
           </wp:inline>
         </w:drawing>
       </w:r>
-      <w:bookmarkEnd w:id="1"/>
     </w:p>
     <w:p>
       <w:pPr>
@@ -9128,7 +9149,7 @@
         <w:rPr>
           <w:rFonts w:ascii="宋体" w:hAnsi="宋体"/>
         </w:rPr>
-        <w:tab/>
+        <w:t xml:space="preserve">   </w:t>
       </w:r>
       <w:r>
         <w:rPr>
@@ -9170,6 +9191,360 @@
           <w:rFonts w:ascii="宋体" w:hAnsi="宋体"/>
         </w:rPr>
       </w:pPr>
+      <w:r>
+        <w:rPr>
+          <w:rFonts w:hint="eastAsia"/>
+        </w:rPr>
+        <w:t>测试方法：</w:t>
+      </w:r>
+      <w:r>
+        <w:rPr>
+          <w:rFonts w:ascii="宋体" w:hAnsi="宋体" w:hint="eastAsia"/>
+        </w:rPr>
+        <w:t>运行</w:t>
+      </w:r>
+      <w:r>
+        <w:rPr>
+          <w:rFonts w:ascii="宋体" w:hAnsi="宋体" w:hint="eastAsia"/>
+        </w:rPr>
+        <w:t>游戏</w:t>
+      </w:r>
+      <w:r>
+        <w:rPr>
+          <w:rFonts w:ascii="宋体" w:hAnsi="宋体" w:hint="eastAsia"/>
+        </w:rPr>
+        <w:t>，</w:t>
+      </w:r>
+      <w:r>
+        <w:rPr>
+          <w:rFonts w:ascii="宋体" w:hAnsi="宋体" w:hint="eastAsia"/>
+        </w:rPr>
+        <w:t>观察疯狂精灵的运动轨迹</w:t>
+      </w:r>
+      <w:r>
+        <w:rPr>
+          <w:rFonts w:ascii="宋体" w:hAnsi="宋体" w:hint="eastAsia"/>
+        </w:rPr>
+        <w:t>。</w:t>
+      </w:r>
+    </w:p>
+    <w:p>
+      <w:pPr>
+        <w:pStyle w:val="ab"/>
+        <w:ind w:left="780" w:firstLineChars="0" w:firstLine="0"/>
+      </w:pPr>
+      <w:r>
+        <w:rPr>
+          <w:rFonts w:hint="eastAsia"/>
+        </w:rPr>
+        <w:t>测试过程：</w:t>
+      </w:r>
+    </w:p>
+    <w:p>
+      <w:pPr>
+        <w:pStyle w:val="ab"/>
+        <w:ind w:left="780" w:firstLineChars="0" w:firstLine="0"/>
+      </w:pPr>
+      <w:r>
+        <w:rPr>
+          <w:noProof/>
+        </w:rPr>
+        <w:drawing>
+          <wp:inline distT="0" distB="0" distL="0" distR="0" wp14:anchorId="44DE94E4" wp14:editId="36F2AF76">
+            <wp:extent cx="5272405" cy="3148330"/>
+            <wp:effectExtent l="0" t="0" r="4445" b="0"/>
+            <wp:docPr id="4" name="图片 4"/>
+            <wp:cNvGraphicFramePr>
+              <a:graphicFrameLocks xmlns:a="http://schemas.openxmlformats.org/drawingml/2006/main" noChangeAspect="1"/>
+            </wp:cNvGraphicFramePr>
+            <a:graphic xmlns:a="http://schemas.openxmlformats.org/drawingml/2006/main">
+              <a:graphicData uri="http://schemas.openxmlformats.org/drawingml/2006/picture">
+                <pic:pic xmlns:pic="http://schemas.openxmlformats.org/drawingml/2006/picture">
+                  <pic:nvPicPr>
+                    <pic:cNvPr id="0" name="Picture 1"/>
+                    <pic:cNvPicPr>
+                      <a:picLocks noChangeAspect="1" noChangeArrowheads="1"/>
+                    </pic:cNvPicPr>
+                  </pic:nvPicPr>
+                  <pic:blipFill>
+                    <a:blip r:embed="rId40">
+                      <a:extLst>
+                        <a:ext uri="{28A0092B-C50C-407E-A947-70E740481C1C}">
+                          <a14:useLocalDpi xmlns:a14="http://schemas.microsoft.com/office/drawing/2010/main" val="0"/>
+                        </a:ext>
+                      </a:extLst>
+                    </a:blip>
+                    <a:srcRect/>
+                    <a:stretch>
+                      <a:fillRect/>
+                    </a:stretch>
+                  </pic:blipFill>
+                  <pic:spPr bwMode="auto">
+                    <a:xfrm>
+                      <a:off x="0" y="0"/>
+                      <a:ext cx="5272405" cy="3148330"/>
+                    </a:xfrm>
+                    <a:prstGeom prst="rect">
+                      <a:avLst/>
+                    </a:prstGeom>
+                    <a:noFill/>
+                    <a:ln>
+                      <a:noFill/>
+                    </a:ln>
+                  </pic:spPr>
+                </pic:pic>
+              </a:graphicData>
+            </a:graphic>
+          </wp:inline>
+        </w:drawing>
+      </w:r>
+    </w:p>
+    <w:p>
+      <w:pPr>
+        <w:pStyle w:val="ab"/>
+        <w:ind w:left="780" w:firstLineChars="0" w:firstLine="0"/>
+      </w:pPr>
+      <w:r>
+        <w:rPr>
+          <w:noProof/>
+        </w:rPr>
+        <w:lastRenderedPageBreak/>
+        <w:drawing>
+          <wp:inline distT="0" distB="0" distL="0" distR="0" wp14:anchorId="42CA969A" wp14:editId="1EEE168C">
+            <wp:extent cx="5272405" cy="2605405"/>
+            <wp:effectExtent l="0" t="0" r="4445" b="4445"/>
+            <wp:docPr id="22" name="图片 22"/>
+            <wp:cNvGraphicFramePr>
+              <a:graphicFrameLocks xmlns:a="http://schemas.openxmlformats.org/drawingml/2006/main" noChangeAspect="1"/>
+            </wp:cNvGraphicFramePr>
+            <a:graphic xmlns:a="http://schemas.openxmlformats.org/drawingml/2006/main">
+              <a:graphicData uri="http://schemas.openxmlformats.org/drawingml/2006/picture">
+                <pic:pic xmlns:pic="http://schemas.openxmlformats.org/drawingml/2006/picture">
+                  <pic:nvPicPr>
+                    <pic:cNvPr id="0" name="Picture 2"/>
+                    <pic:cNvPicPr>
+                      <a:picLocks noChangeAspect="1" noChangeArrowheads="1"/>
+                    </pic:cNvPicPr>
+                  </pic:nvPicPr>
+                  <pic:blipFill>
+                    <a:blip r:embed="rId41">
+                      <a:extLst>
+                        <a:ext uri="{28A0092B-C50C-407E-A947-70E740481C1C}">
+                          <a14:useLocalDpi xmlns:a14="http://schemas.microsoft.com/office/drawing/2010/main" val="0"/>
+                        </a:ext>
+                      </a:extLst>
+                    </a:blip>
+                    <a:srcRect/>
+                    <a:stretch>
+                      <a:fillRect/>
+                    </a:stretch>
+                  </pic:blipFill>
+                  <pic:spPr bwMode="auto">
+                    <a:xfrm>
+                      <a:off x="0" y="0"/>
+                      <a:ext cx="5272405" cy="2605405"/>
+                    </a:xfrm>
+                    <a:prstGeom prst="rect">
+                      <a:avLst/>
+                    </a:prstGeom>
+                    <a:noFill/>
+                    <a:ln>
+                      <a:noFill/>
+                    </a:ln>
+                  </pic:spPr>
+                </pic:pic>
+              </a:graphicData>
+            </a:graphic>
+          </wp:inline>
+        </w:drawing>
+      </w:r>
+    </w:p>
+    <w:p>
+      <w:pPr>
+        <w:pStyle w:val="ab"/>
+        <w:ind w:left="780" w:firstLineChars="0" w:firstLine="0"/>
+      </w:pPr>
+      <w:r>
+        <w:rPr>
+          <w:noProof/>
+        </w:rPr>
+        <w:drawing>
+          <wp:inline distT="0" distB="0" distL="0" distR="0" wp14:anchorId="2583BEEB" wp14:editId="26853491">
+            <wp:extent cx="5266055" cy="2540000"/>
+            <wp:effectExtent l="0" t="0" r="0" b="0"/>
+            <wp:docPr id="43" name="图片 43"/>
+            <wp:cNvGraphicFramePr>
+              <a:graphicFrameLocks xmlns:a="http://schemas.openxmlformats.org/drawingml/2006/main" noChangeAspect="1"/>
+            </wp:cNvGraphicFramePr>
+            <a:graphic xmlns:a="http://schemas.openxmlformats.org/drawingml/2006/main">
+              <a:graphicData uri="http://schemas.openxmlformats.org/drawingml/2006/picture">
+                <pic:pic xmlns:pic="http://schemas.openxmlformats.org/drawingml/2006/picture">
+                  <pic:nvPicPr>
+                    <pic:cNvPr id="0" name="Picture 9"/>
+                    <pic:cNvPicPr>
+                      <a:picLocks noChangeAspect="1" noChangeArrowheads="1"/>
+                    </pic:cNvPicPr>
+                  </pic:nvPicPr>
+                  <pic:blipFill>
+                    <a:blip r:embed="rId42">
+                      <a:extLst>
+                        <a:ext uri="{28A0092B-C50C-407E-A947-70E740481C1C}">
+                          <a14:useLocalDpi xmlns:a14="http://schemas.microsoft.com/office/drawing/2010/main" val="0"/>
+                        </a:ext>
+                      </a:extLst>
+                    </a:blip>
+                    <a:srcRect/>
+                    <a:stretch>
+                      <a:fillRect/>
+                    </a:stretch>
+                  </pic:blipFill>
+                  <pic:spPr bwMode="auto">
+                    <a:xfrm>
+                      <a:off x="0" y="0"/>
+                      <a:ext cx="5266055" cy="2540000"/>
+                    </a:xfrm>
+                    <a:prstGeom prst="rect">
+                      <a:avLst/>
+                    </a:prstGeom>
+                    <a:noFill/>
+                    <a:ln>
+                      <a:noFill/>
+                    </a:ln>
+                  </pic:spPr>
+                </pic:pic>
+              </a:graphicData>
+            </a:graphic>
+          </wp:inline>
+        </w:drawing>
+      </w:r>
+      <w:r>
+        <w:rPr>
+          <w:noProof/>
+        </w:rPr>
+        <w:drawing>
+          <wp:inline distT="0" distB="0" distL="0" distR="0" wp14:anchorId="0FB06995" wp14:editId="079AF85F">
+            <wp:extent cx="5266055" cy="2514600"/>
+            <wp:effectExtent l="0" t="0" r="0" b="0"/>
+            <wp:docPr id="42" name="图片 42"/>
+            <wp:cNvGraphicFramePr>
+              <a:graphicFrameLocks xmlns:a="http://schemas.openxmlformats.org/drawingml/2006/main" noChangeAspect="1"/>
+            </wp:cNvGraphicFramePr>
+            <a:graphic xmlns:a="http://schemas.openxmlformats.org/drawingml/2006/main">
+              <a:graphicData uri="http://schemas.openxmlformats.org/drawingml/2006/picture">
+                <pic:pic xmlns:pic="http://schemas.openxmlformats.org/drawingml/2006/picture">
+                  <pic:nvPicPr>
+                    <pic:cNvPr id="0" name="Picture 8"/>
+                    <pic:cNvPicPr>
+                      <a:picLocks noChangeAspect="1" noChangeArrowheads="1"/>
+                    </pic:cNvPicPr>
+                  </pic:nvPicPr>
+                  <pic:blipFill>
+                    <a:blip r:embed="rId43">
+                      <a:extLst>
+                        <a:ext uri="{28A0092B-C50C-407E-A947-70E740481C1C}">
+                          <a14:useLocalDpi xmlns:a14="http://schemas.microsoft.com/office/drawing/2010/main" val="0"/>
+                        </a:ext>
+                      </a:extLst>
+                    </a:blip>
+                    <a:srcRect/>
+                    <a:stretch>
+                      <a:fillRect/>
+                    </a:stretch>
+                  </pic:blipFill>
+                  <pic:spPr bwMode="auto">
+                    <a:xfrm>
+                      <a:off x="0" y="0"/>
+                      <a:ext cx="5266055" cy="2514600"/>
+                    </a:xfrm>
+                    <a:prstGeom prst="rect">
+                      <a:avLst/>
+                    </a:prstGeom>
+                    <a:noFill/>
+                    <a:ln>
+                      <a:noFill/>
+                    </a:ln>
+                  </pic:spPr>
+                </pic:pic>
+              </a:graphicData>
+            </a:graphic>
+          </wp:inline>
+        </w:drawing>
+      </w:r>
+      <w:r>
+        <w:rPr>
+          <w:noProof/>
+        </w:rPr>
+        <w:lastRenderedPageBreak/>
+        <w:drawing>
+          <wp:inline distT="0" distB="0" distL="0" distR="0" wp14:anchorId="54F567D6" wp14:editId="43B90548">
+            <wp:extent cx="5266055" cy="2489200"/>
+            <wp:effectExtent l="0" t="0" r="0" b="6350"/>
+            <wp:docPr id="44" name="图片 44"/>
+            <wp:cNvGraphicFramePr>
+              <a:graphicFrameLocks xmlns:a="http://schemas.openxmlformats.org/drawingml/2006/main" noChangeAspect="1"/>
+            </wp:cNvGraphicFramePr>
+            <a:graphic xmlns:a="http://schemas.openxmlformats.org/drawingml/2006/main">
+              <a:graphicData uri="http://schemas.openxmlformats.org/drawingml/2006/picture">
+                <pic:pic xmlns:pic="http://schemas.openxmlformats.org/drawingml/2006/picture">
+                  <pic:nvPicPr>
+                    <pic:cNvPr id="0" name="Picture 10"/>
+                    <pic:cNvPicPr>
+                      <a:picLocks noChangeAspect="1" noChangeArrowheads="1"/>
+                    </pic:cNvPicPr>
+                  </pic:nvPicPr>
+                  <pic:blipFill>
+                    <a:blip r:embed="rId44">
+                      <a:extLst>
+                        <a:ext uri="{28A0092B-C50C-407E-A947-70E740481C1C}">
+                          <a14:useLocalDpi xmlns:a14="http://schemas.microsoft.com/office/drawing/2010/main" val="0"/>
+                        </a:ext>
+                      </a:extLst>
+                    </a:blip>
+                    <a:srcRect/>
+                    <a:stretch>
+                      <a:fillRect/>
+                    </a:stretch>
+                  </pic:blipFill>
+                  <pic:spPr bwMode="auto">
+                    <a:xfrm>
+                      <a:off x="0" y="0"/>
+                      <a:ext cx="5266055" cy="2489200"/>
+                    </a:xfrm>
+                    <a:prstGeom prst="rect">
+                      <a:avLst/>
+                    </a:prstGeom>
+                    <a:noFill/>
+                    <a:ln>
+                      <a:noFill/>
+                    </a:ln>
+                  </pic:spPr>
+                </pic:pic>
+              </a:graphicData>
+            </a:graphic>
+          </wp:inline>
+        </w:drawing>
+      </w:r>
+    </w:p>
+    <w:p>
+      <w:pPr>
+        <w:pStyle w:val="ab"/>
+        <w:ind w:left="780" w:firstLineChars="0" w:firstLine="0"/>
+        <w:rPr>
+          <w:rFonts w:ascii="宋体" w:hAnsi="宋体"/>
+        </w:rPr>
+      </w:pPr>
+      <w:r>
+        <w:rPr>
+          <w:rFonts w:hint="eastAsia"/>
+        </w:rPr>
+        <w:t>测试结果：</w:t>
+      </w:r>
+      <w:r>
+        <w:rPr>
+          <w:rFonts w:ascii="宋体" w:hAnsi="宋体" w:hint="eastAsia"/>
+        </w:rPr>
+        <w:t>疯狂精灵的随机行走功能正常。</w:t>
+      </w:r>
     </w:p>
     <w:p>
       <w:pPr>
@@ -9198,6 +9573,319 @@
           <w:rFonts w:ascii="宋体" w:hAnsi="宋体"/>
         </w:rPr>
       </w:pPr>
+      <w:r>
+        <w:rPr>
+          <w:rFonts w:hint="eastAsia"/>
+        </w:rPr>
+        <w:t>测试方法：</w:t>
+      </w:r>
+      <w:r>
+        <w:rPr>
+          <w:rFonts w:ascii="宋体" w:hAnsi="宋体" w:hint="eastAsia"/>
+        </w:rPr>
+        <w:t>运行</w:t>
+      </w:r>
+      <w:r>
+        <w:rPr>
+          <w:rFonts w:ascii="宋体" w:hAnsi="宋体" w:hint="eastAsia"/>
+        </w:rPr>
+        <w:t>游戏</w:t>
+      </w:r>
+      <w:r>
+        <w:rPr>
+          <w:rFonts w:ascii="宋体" w:hAnsi="宋体" w:hint="eastAsia"/>
+        </w:rPr>
+        <w:t>，观察风之精灵的行动轨迹</w:t>
+      </w:r>
+      <w:r>
+        <w:rPr>
+          <w:rFonts w:ascii="宋体" w:hAnsi="宋体" w:hint="eastAsia"/>
+        </w:rPr>
+        <w:t>。</w:t>
+      </w:r>
+    </w:p>
+    <w:p>
+      <w:pPr>
+        <w:pStyle w:val="ab"/>
+        <w:ind w:left="780" w:firstLineChars="0" w:firstLine="0"/>
+      </w:pPr>
+      <w:r>
+        <w:rPr>
+          <w:rFonts w:hint="eastAsia"/>
+        </w:rPr>
+        <w:t>测试过程：</w:t>
+      </w:r>
+    </w:p>
+    <w:p>
+      <w:pPr>
+        <w:pStyle w:val="ab"/>
+        <w:ind w:left="780" w:firstLineChars="0" w:firstLine="0"/>
+      </w:pPr>
+      <w:r>
+        <w:rPr>
+          <w:noProof/>
+        </w:rPr>
+        <w:drawing>
+          <wp:inline distT="0" distB="0" distL="0" distR="0" wp14:anchorId="5A868C52" wp14:editId="2C2E4510">
+            <wp:extent cx="5274945" cy="3056255"/>
+            <wp:effectExtent l="0" t="0" r="1905" b="0"/>
+            <wp:docPr id="45" name="图片 45"/>
+            <wp:cNvGraphicFramePr>
+              <a:graphicFrameLocks xmlns:a="http://schemas.openxmlformats.org/drawingml/2006/main" noChangeAspect="1"/>
+            </wp:cNvGraphicFramePr>
+            <a:graphic xmlns:a="http://schemas.openxmlformats.org/drawingml/2006/main">
+              <a:graphicData uri="http://schemas.openxmlformats.org/drawingml/2006/picture">
+                <pic:pic xmlns:pic="http://schemas.openxmlformats.org/drawingml/2006/picture">
+                  <pic:nvPicPr>
+                    <pic:cNvPr id="0" name="Picture 11"/>
+                    <pic:cNvPicPr>
+                      <a:picLocks noChangeAspect="1" noChangeArrowheads="1"/>
+                    </pic:cNvPicPr>
+                  </pic:nvPicPr>
+                  <pic:blipFill>
+                    <a:blip r:embed="rId45">
+                      <a:extLst>
+                        <a:ext uri="{28A0092B-C50C-407E-A947-70E740481C1C}">
+                          <a14:useLocalDpi xmlns:a14="http://schemas.microsoft.com/office/drawing/2010/main" val="0"/>
+                        </a:ext>
+                      </a:extLst>
+                    </a:blip>
+                    <a:srcRect/>
+                    <a:stretch>
+                      <a:fillRect/>
+                    </a:stretch>
+                  </pic:blipFill>
+                  <pic:spPr bwMode="auto">
+                    <a:xfrm>
+                      <a:off x="0" y="0"/>
+                      <a:ext cx="5274945" cy="3056255"/>
+                    </a:xfrm>
+                    <a:prstGeom prst="rect">
+                      <a:avLst/>
+                    </a:prstGeom>
+                    <a:noFill/>
+                    <a:ln>
+                      <a:noFill/>
+                    </a:ln>
+                  </pic:spPr>
+                </pic:pic>
+              </a:graphicData>
+            </a:graphic>
+          </wp:inline>
+        </w:drawing>
+      </w:r>
+    </w:p>
+    <w:p>
+      <w:pPr>
+        <w:pStyle w:val="ab"/>
+        <w:ind w:left="780" w:firstLineChars="0" w:firstLine="0"/>
+      </w:pPr>
+      <w:r>
+        <w:rPr>
+          <w:noProof/>
+        </w:rPr>
+        <w:lastRenderedPageBreak/>
+        <w:drawing>
+          <wp:inline distT="0" distB="0" distL="0" distR="0" wp14:anchorId="4A3ACC4A" wp14:editId="5C578105">
+            <wp:extent cx="5274945" cy="2709545"/>
+            <wp:effectExtent l="0" t="0" r="1905" b="0"/>
+            <wp:docPr id="46" name="图片 46"/>
+            <wp:cNvGraphicFramePr>
+              <a:graphicFrameLocks xmlns:a="http://schemas.openxmlformats.org/drawingml/2006/main" noChangeAspect="1"/>
+            </wp:cNvGraphicFramePr>
+            <a:graphic xmlns:a="http://schemas.openxmlformats.org/drawingml/2006/main">
+              <a:graphicData uri="http://schemas.openxmlformats.org/drawingml/2006/picture">
+                <pic:pic xmlns:pic="http://schemas.openxmlformats.org/drawingml/2006/picture">
+                  <pic:nvPicPr>
+                    <pic:cNvPr id="0" name="Picture 12"/>
+                    <pic:cNvPicPr>
+                      <a:picLocks noChangeAspect="1" noChangeArrowheads="1"/>
+                    </pic:cNvPicPr>
+                  </pic:nvPicPr>
+                  <pic:blipFill>
+                    <a:blip r:embed="rId46">
+                      <a:extLst>
+                        <a:ext uri="{28A0092B-C50C-407E-A947-70E740481C1C}">
+                          <a14:useLocalDpi xmlns:a14="http://schemas.microsoft.com/office/drawing/2010/main" val="0"/>
+                        </a:ext>
+                      </a:extLst>
+                    </a:blip>
+                    <a:srcRect/>
+                    <a:stretch>
+                      <a:fillRect/>
+                    </a:stretch>
+                  </pic:blipFill>
+                  <pic:spPr bwMode="auto">
+                    <a:xfrm>
+                      <a:off x="0" y="0"/>
+                      <a:ext cx="5274945" cy="2709545"/>
+                    </a:xfrm>
+                    <a:prstGeom prst="rect">
+                      <a:avLst/>
+                    </a:prstGeom>
+                    <a:noFill/>
+                    <a:ln>
+                      <a:noFill/>
+                    </a:ln>
+                  </pic:spPr>
+                </pic:pic>
+              </a:graphicData>
+            </a:graphic>
+          </wp:inline>
+        </w:drawing>
+      </w:r>
+    </w:p>
+    <w:p>
+      <w:pPr>
+        <w:pStyle w:val="ab"/>
+        <w:ind w:left="780" w:firstLineChars="0" w:firstLine="0"/>
+      </w:pPr>
+      <w:r>
+        <w:rPr>
+          <w:noProof/>
+        </w:rPr>
+        <w:drawing>
+          <wp:inline distT="0" distB="0" distL="0" distR="0" wp14:anchorId="23E03AED" wp14:editId="4561F3D7">
+            <wp:extent cx="5270500" cy="3314700"/>
+            <wp:effectExtent l="0" t="0" r="6350" b="0"/>
+            <wp:docPr id="55" name="图片 55"/>
+            <wp:cNvGraphicFramePr>
+              <a:graphicFrameLocks xmlns:a="http://schemas.openxmlformats.org/drawingml/2006/main" noChangeAspect="1"/>
+            </wp:cNvGraphicFramePr>
+            <a:graphic xmlns:a="http://schemas.openxmlformats.org/drawingml/2006/main">
+              <a:graphicData uri="http://schemas.openxmlformats.org/drawingml/2006/picture">
+                <pic:pic xmlns:pic="http://schemas.openxmlformats.org/drawingml/2006/picture">
+                  <pic:nvPicPr>
+                    <pic:cNvPr id="0" name="Picture 21"/>
+                    <pic:cNvPicPr>
+                      <a:picLocks noChangeAspect="1" noChangeArrowheads="1"/>
+                    </pic:cNvPicPr>
+                  </pic:nvPicPr>
+                  <pic:blipFill>
+                    <a:blip r:embed="rId47">
+                      <a:extLst>
+                        <a:ext uri="{28A0092B-C50C-407E-A947-70E740481C1C}">
+                          <a14:useLocalDpi xmlns:a14="http://schemas.microsoft.com/office/drawing/2010/main" val="0"/>
+                        </a:ext>
+                      </a:extLst>
+                    </a:blip>
+                    <a:srcRect/>
+                    <a:stretch>
+                      <a:fillRect/>
+                    </a:stretch>
+                  </pic:blipFill>
+                  <pic:spPr bwMode="auto">
+                    <a:xfrm>
+                      <a:off x="0" y="0"/>
+                      <a:ext cx="5270500" cy="3314700"/>
+                    </a:xfrm>
+                    <a:prstGeom prst="rect">
+                      <a:avLst/>
+                    </a:prstGeom>
+                    <a:noFill/>
+                    <a:ln>
+                      <a:noFill/>
+                    </a:ln>
+                  </pic:spPr>
+                </pic:pic>
+              </a:graphicData>
+            </a:graphic>
+          </wp:inline>
+        </w:drawing>
+      </w:r>
+    </w:p>
+    <w:p>
+      <w:pPr>
+        <w:pStyle w:val="ab"/>
+        <w:ind w:left="780" w:firstLineChars="0" w:firstLine="0"/>
+      </w:pPr>
+      <w:r>
+        <w:rPr>
+          <w:noProof/>
+        </w:rPr>
+        <w:lastRenderedPageBreak/>
+        <w:drawing>
+          <wp:inline distT="0" distB="0" distL="0" distR="0" wp14:anchorId="3B03EB20" wp14:editId="02ACE720">
+            <wp:extent cx="5266055" cy="3005455"/>
+            <wp:effectExtent l="0" t="0" r="0" b="4445"/>
+            <wp:docPr id="48" name="图片 48"/>
+            <wp:cNvGraphicFramePr>
+              <a:graphicFrameLocks xmlns:a="http://schemas.openxmlformats.org/drawingml/2006/main" noChangeAspect="1"/>
+            </wp:cNvGraphicFramePr>
+            <a:graphic xmlns:a="http://schemas.openxmlformats.org/drawingml/2006/main">
+              <a:graphicData uri="http://schemas.openxmlformats.org/drawingml/2006/picture">
+                <pic:pic xmlns:pic="http://schemas.openxmlformats.org/drawingml/2006/picture">
+                  <pic:nvPicPr>
+                    <pic:cNvPr id="0" name="Picture 14"/>
+                    <pic:cNvPicPr>
+                      <a:picLocks noChangeAspect="1" noChangeArrowheads="1"/>
+                    </pic:cNvPicPr>
+                  </pic:nvPicPr>
+                  <pic:blipFill>
+                    <a:blip r:embed="rId48">
+                      <a:extLst>
+                        <a:ext uri="{28A0092B-C50C-407E-A947-70E740481C1C}">
+                          <a14:useLocalDpi xmlns:a14="http://schemas.microsoft.com/office/drawing/2010/main" val="0"/>
+                        </a:ext>
+                      </a:extLst>
+                    </a:blip>
+                    <a:srcRect/>
+                    <a:stretch>
+                      <a:fillRect/>
+                    </a:stretch>
+                  </pic:blipFill>
+                  <pic:spPr bwMode="auto">
+                    <a:xfrm>
+                      <a:off x="0" y="0"/>
+                      <a:ext cx="5266055" cy="3005455"/>
+                    </a:xfrm>
+                    <a:prstGeom prst="rect">
+                      <a:avLst/>
+                    </a:prstGeom>
+                    <a:noFill/>
+                    <a:ln>
+                      <a:noFill/>
+                    </a:ln>
+                  </pic:spPr>
+                </pic:pic>
+              </a:graphicData>
+            </a:graphic>
+          </wp:inline>
+        </w:drawing>
+      </w:r>
+    </w:p>
+    <w:p>
+      <w:pPr>
+        <w:pStyle w:val="ab"/>
+        <w:ind w:left="780" w:firstLineChars="0" w:firstLine="0"/>
+        <w:rPr>
+          <w:rFonts w:ascii="宋体" w:hAnsi="宋体"/>
+        </w:rPr>
+      </w:pPr>
+      <w:r>
+        <w:rPr>
+          <w:rFonts w:hint="eastAsia"/>
+        </w:rPr>
+        <w:t>测试结果：</w:t>
+      </w:r>
+      <w:r>
+        <w:rPr>
+          <w:rFonts w:hint="eastAsia"/>
+        </w:rPr>
+        <w:t>风之精灵的躲避功能正常</w:t>
+      </w:r>
+      <w:r>
+        <w:rPr>
+          <w:rFonts w:hint="eastAsia"/>
+        </w:rPr>
+        <w:t>（在未靠近捕捉者时直线行走，靠近时远离行走）</w:t>
+      </w:r>
+      <w:r>
+        <w:rPr>
+          <w:rFonts w:hint="eastAsia"/>
+        </w:rPr>
+        <w:t>。</w:t>
+      </w:r>
     </w:p>
     <w:p>
       <w:pPr>
@@ -9226,6 +9914,194 @@
           <w:rFonts w:ascii="宋体" w:hAnsi="宋体"/>
         </w:rPr>
       </w:pPr>
+      <w:r>
+        <w:rPr>
+          <w:rFonts w:hint="eastAsia"/>
+        </w:rPr>
+        <w:t>测试方法：</w:t>
+      </w:r>
+      <w:r>
+        <w:rPr>
+          <w:rFonts w:ascii="宋体" w:hAnsi="宋体" w:hint="eastAsia"/>
+        </w:rPr>
+        <w:t>运行</w:t>
+      </w:r>
+      <w:r>
+        <w:rPr>
+          <w:rFonts w:ascii="宋体" w:hAnsi="宋体" w:hint="eastAsia"/>
+        </w:rPr>
+        <w:t>游戏</w:t>
+      </w:r>
+      <w:r>
+        <w:rPr>
+          <w:rFonts w:ascii="宋体" w:hAnsi="宋体" w:hint="eastAsia"/>
+        </w:rPr>
+        <w:t>，尝试被雷电精灵麻痹</w:t>
+      </w:r>
+      <w:r>
+        <w:rPr>
+          <w:rFonts w:ascii="宋体" w:hAnsi="宋体" w:hint="eastAsia"/>
+        </w:rPr>
+        <w:t>。</w:t>
+      </w:r>
+    </w:p>
+    <w:p>
+      <w:pPr>
+        <w:pStyle w:val="ab"/>
+        <w:ind w:left="780" w:firstLineChars="0" w:firstLine="0"/>
+      </w:pPr>
+      <w:r>
+        <w:rPr>
+          <w:rFonts w:hint="eastAsia"/>
+        </w:rPr>
+        <w:t>测试过程：</w:t>
+      </w:r>
+    </w:p>
+    <w:p>
+      <w:pPr>
+        <w:pStyle w:val="ab"/>
+        <w:ind w:left="780" w:firstLineChars="0" w:firstLine="0"/>
+      </w:pPr>
+      <w:r>
+        <w:rPr>
+          <w:noProof/>
+        </w:rPr>
+        <w:drawing>
+          <wp:inline distT="0" distB="0" distL="0" distR="0" wp14:anchorId="39236022" wp14:editId="6BA82B98">
+            <wp:extent cx="5270500" cy="2781300"/>
+            <wp:effectExtent l="0" t="0" r="6350" b="0"/>
+            <wp:docPr id="49" name="图片 49"/>
+            <wp:cNvGraphicFramePr>
+              <a:graphicFrameLocks xmlns:a="http://schemas.openxmlformats.org/drawingml/2006/main" noChangeAspect="1"/>
+            </wp:cNvGraphicFramePr>
+            <a:graphic xmlns:a="http://schemas.openxmlformats.org/drawingml/2006/main">
+              <a:graphicData uri="http://schemas.openxmlformats.org/drawingml/2006/picture">
+                <pic:pic xmlns:pic="http://schemas.openxmlformats.org/drawingml/2006/picture">
+                  <pic:nvPicPr>
+                    <pic:cNvPr id="0" name="Picture 15"/>
+                    <pic:cNvPicPr>
+                      <a:picLocks noChangeAspect="1" noChangeArrowheads="1"/>
+                    </pic:cNvPicPr>
+                  </pic:nvPicPr>
+                  <pic:blipFill>
+                    <a:blip r:embed="rId49">
+                      <a:extLst>
+                        <a:ext uri="{28A0092B-C50C-407E-A947-70E740481C1C}">
+                          <a14:useLocalDpi xmlns:a14="http://schemas.microsoft.com/office/drawing/2010/main" val="0"/>
+                        </a:ext>
+                      </a:extLst>
+                    </a:blip>
+                    <a:srcRect/>
+                    <a:stretch>
+                      <a:fillRect/>
+                    </a:stretch>
+                  </pic:blipFill>
+                  <pic:spPr bwMode="auto">
+                    <a:xfrm>
+                      <a:off x="0" y="0"/>
+                      <a:ext cx="5270500" cy="2781300"/>
+                    </a:xfrm>
+                    <a:prstGeom prst="rect">
+                      <a:avLst/>
+                    </a:prstGeom>
+                    <a:noFill/>
+                    <a:ln>
+                      <a:noFill/>
+                    </a:ln>
+                  </pic:spPr>
+                </pic:pic>
+              </a:graphicData>
+            </a:graphic>
+          </wp:inline>
+        </w:drawing>
+      </w:r>
+    </w:p>
+    <w:p>
+      <w:pPr>
+        <w:pStyle w:val="ab"/>
+        <w:ind w:left="780" w:firstLineChars="0" w:firstLine="0"/>
+      </w:pPr>
+      <w:r>
+        <w:rPr>
+          <w:noProof/>
+        </w:rPr>
+        <w:lastRenderedPageBreak/>
+        <w:drawing>
+          <wp:inline distT="0" distB="0" distL="0" distR="0" wp14:anchorId="4F85A8F4" wp14:editId="2A26D74E">
+            <wp:extent cx="5213350" cy="2571750"/>
+            <wp:effectExtent l="0" t="0" r="6350" b="0"/>
+            <wp:docPr id="50" name="图片 50"/>
+            <wp:cNvGraphicFramePr>
+              <a:graphicFrameLocks xmlns:a="http://schemas.openxmlformats.org/drawingml/2006/main" noChangeAspect="1"/>
+            </wp:cNvGraphicFramePr>
+            <a:graphic xmlns:a="http://schemas.openxmlformats.org/drawingml/2006/main">
+              <a:graphicData uri="http://schemas.openxmlformats.org/drawingml/2006/picture">
+                <pic:pic xmlns:pic="http://schemas.openxmlformats.org/drawingml/2006/picture">
+                  <pic:nvPicPr>
+                    <pic:cNvPr id="0" name="Picture 16"/>
+                    <pic:cNvPicPr>
+                      <a:picLocks noChangeAspect="1" noChangeArrowheads="1"/>
+                    </pic:cNvPicPr>
+                  </pic:nvPicPr>
+                  <pic:blipFill>
+                    <a:blip r:embed="rId50">
+                      <a:extLst>
+                        <a:ext uri="{28A0092B-C50C-407E-A947-70E740481C1C}">
+                          <a14:useLocalDpi xmlns:a14="http://schemas.microsoft.com/office/drawing/2010/main" val="0"/>
+                        </a:ext>
+                      </a:extLst>
+                    </a:blip>
+                    <a:srcRect/>
+                    <a:stretch>
+                      <a:fillRect/>
+                    </a:stretch>
+                  </pic:blipFill>
+                  <pic:spPr bwMode="auto">
+                    <a:xfrm>
+                      <a:off x="0" y="0"/>
+                      <a:ext cx="5213350" cy="2571750"/>
+                    </a:xfrm>
+                    <a:prstGeom prst="rect">
+                      <a:avLst/>
+                    </a:prstGeom>
+                    <a:noFill/>
+                    <a:ln>
+                      <a:noFill/>
+                    </a:ln>
+                  </pic:spPr>
+                </pic:pic>
+              </a:graphicData>
+            </a:graphic>
+          </wp:inline>
+        </w:drawing>
+      </w:r>
+    </w:p>
+    <w:p>
+      <w:pPr>
+        <w:pStyle w:val="ab"/>
+        <w:ind w:left="780" w:firstLineChars="0" w:firstLine="0"/>
+        <w:rPr>
+          <w:rFonts w:ascii="宋体" w:hAnsi="宋体"/>
+        </w:rPr>
+      </w:pPr>
+      <w:r>
+        <w:rPr>
+          <w:rFonts w:hint="eastAsia"/>
+        </w:rPr>
+        <w:t>测试结果：</w:t>
+      </w:r>
+      <w:r>
+        <w:rPr>
+          <w:rFonts w:ascii="宋体" w:hAnsi="宋体" w:hint="eastAsia"/>
+        </w:rPr>
+        <w:t xml:space="preserve"> </w:t>
+      </w:r>
+      <w:r>
+        <w:rPr>
+          <w:rFonts w:ascii="宋体" w:hAnsi="宋体" w:hint="eastAsia"/>
+        </w:rPr>
+        <w:t>雷电精灵麻痹功能正常。</w:t>
+      </w:r>
     </w:p>
     <w:p>
       <w:pPr>
@@ -9254,6 +10130,188 @@
           <w:rFonts w:ascii="宋体" w:hAnsi="宋体"/>
         </w:rPr>
       </w:pPr>
+      <w:r>
+        <w:rPr>
+          <w:rFonts w:hint="eastAsia"/>
+        </w:rPr>
+        <w:t>测试方法：</w:t>
+      </w:r>
+      <w:r>
+        <w:rPr>
+          <w:rFonts w:ascii="宋体" w:hAnsi="宋体" w:hint="eastAsia"/>
+        </w:rPr>
+        <w:t>运行</w:t>
+      </w:r>
+      <w:r>
+        <w:rPr>
+          <w:rFonts w:ascii="宋体" w:hAnsi="宋体" w:hint="eastAsia"/>
+        </w:rPr>
+        <w:t>游戏</w:t>
+      </w:r>
+      <w:r>
+        <w:rPr>
+          <w:rFonts w:ascii="宋体" w:hAnsi="宋体" w:hint="eastAsia"/>
+        </w:rPr>
+        <w:t>，靠近火焰精灵，观察受灼烧而得分下降的过程</w:t>
+      </w:r>
+      <w:r>
+        <w:rPr>
+          <w:rFonts w:ascii="宋体" w:hAnsi="宋体" w:hint="eastAsia"/>
+        </w:rPr>
+        <w:t>。</w:t>
+      </w:r>
+    </w:p>
+    <w:p>
+      <w:pPr>
+        <w:pStyle w:val="ab"/>
+        <w:ind w:left="780" w:firstLineChars="0" w:firstLine="0"/>
+      </w:pPr>
+      <w:r>
+        <w:rPr>
+          <w:rFonts w:hint="eastAsia"/>
+        </w:rPr>
+        <w:t>测试过程：</w:t>
+      </w:r>
+    </w:p>
+    <w:p>
+      <w:pPr>
+        <w:pStyle w:val="ab"/>
+        <w:ind w:left="780" w:firstLineChars="0" w:firstLine="0"/>
+      </w:pPr>
+      <w:r>
+        <w:rPr>
+          <w:noProof/>
+        </w:rPr>
+        <w:drawing>
+          <wp:inline distT="0" distB="0" distL="0" distR="0" wp14:anchorId="15F82BF1" wp14:editId="1F3CBA72">
+            <wp:extent cx="5270500" cy="3625850"/>
+            <wp:effectExtent l="0" t="0" r="6350" b="0"/>
+            <wp:docPr id="51" name="图片 51"/>
+            <wp:cNvGraphicFramePr>
+              <a:graphicFrameLocks xmlns:a="http://schemas.openxmlformats.org/drawingml/2006/main" noChangeAspect="1"/>
+            </wp:cNvGraphicFramePr>
+            <a:graphic xmlns:a="http://schemas.openxmlformats.org/drawingml/2006/main">
+              <a:graphicData uri="http://schemas.openxmlformats.org/drawingml/2006/picture">
+                <pic:pic xmlns:pic="http://schemas.openxmlformats.org/drawingml/2006/picture">
+                  <pic:nvPicPr>
+                    <pic:cNvPr id="0" name="Picture 17"/>
+                    <pic:cNvPicPr>
+                      <a:picLocks noChangeAspect="1" noChangeArrowheads="1"/>
+                    </pic:cNvPicPr>
+                  </pic:nvPicPr>
+                  <pic:blipFill>
+                    <a:blip r:embed="rId51">
+                      <a:extLst>
+                        <a:ext uri="{28A0092B-C50C-407E-A947-70E740481C1C}">
+                          <a14:useLocalDpi xmlns:a14="http://schemas.microsoft.com/office/drawing/2010/main" val="0"/>
+                        </a:ext>
+                      </a:extLst>
+                    </a:blip>
+                    <a:srcRect/>
+                    <a:stretch>
+                      <a:fillRect/>
+                    </a:stretch>
+                  </pic:blipFill>
+                  <pic:spPr bwMode="auto">
+                    <a:xfrm>
+                      <a:off x="0" y="0"/>
+                      <a:ext cx="5270500" cy="3625850"/>
+                    </a:xfrm>
+                    <a:prstGeom prst="rect">
+                      <a:avLst/>
+                    </a:prstGeom>
+                    <a:noFill/>
+                    <a:ln>
+                      <a:noFill/>
+                    </a:ln>
+                  </pic:spPr>
+                </pic:pic>
+              </a:graphicData>
+            </a:graphic>
+          </wp:inline>
+        </w:drawing>
+      </w:r>
+    </w:p>
+    <w:p>
+      <w:pPr>
+        <w:pStyle w:val="ab"/>
+        <w:ind w:left="780" w:firstLineChars="0" w:firstLine="0"/>
+      </w:pPr>
+      <w:r>
+        <w:rPr>
+          <w:noProof/>
+        </w:rPr>
+        <w:lastRenderedPageBreak/>
+        <w:drawing>
+          <wp:inline distT="0" distB="0" distL="0" distR="0" wp14:anchorId="129D5529" wp14:editId="3D63CC2A">
+            <wp:extent cx="5270500" cy="3422650"/>
+            <wp:effectExtent l="0" t="0" r="6350" b="6350"/>
+            <wp:docPr id="52" name="图片 52"/>
+            <wp:cNvGraphicFramePr>
+              <a:graphicFrameLocks xmlns:a="http://schemas.openxmlformats.org/drawingml/2006/main" noChangeAspect="1"/>
+            </wp:cNvGraphicFramePr>
+            <a:graphic xmlns:a="http://schemas.openxmlformats.org/drawingml/2006/main">
+              <a:graphicData uri="http://schemas.openxmlformats.org/drawingml/2006/picture">
+                <pic:pic xmlns:pic="http://schemas.openxmlformats.org/drawingml/2006/picture">
+                  <pic:nvPicPr>
+                    <pic:cNvPr id="0" name="Picture 18"/>
+                    <pic:cNvPicPr>
+                      <a:picLocks noChangeAspect="1" noChangeArrowheads="1"/>
+                    </pic:cNvPicPr>
+                  </pic:nvPicPr>
+                  <pic:blipFill>
+                    <a:blip r:embed="rId52">
+                      <a:extLst>
+                        <a:ext uri="{28A0092B-C50C-407E-A947-70E740481C1C}">
+                          <a14:useLocalDpi xmlns:a14="http://schemas.microsoft.com/office/drawing/2010/main" val="0"/>
+                        </a:ext>
+                      </a:extLst>
+                    </a:blip>
+                    <a:srcRect/>
+                    <a:stretch>
+                      <a:fillRect/>
+                    </a:stretch>
+                  </pic:blipFill>
+                  <pic:spPr bwMode="auto">
+                    <a:xfrm>
+                      <a:off x="0" y="0"/>
+                      <a:ext cx="5270500" cy="3422650"/>
+                    </a:xfrm>
+                    <a:prstGeom prst="rect">
+                      <a:avLst/>
+                    </a:prstGeom>
+                    <a:noFill/>
+                    <a:ln>
+                      <a:noFill/>
+                    </a:ln>
+                  </pic:spPr>
+                </pic:pic>
+              </a:graphicData>
+            </a:graphic>
+          </wp:inline>
+        </w:drawing>
+      </w:r>
+    </w:p>
+    <w:p>
+      <w:pPr>
+        <w:pStyle w:val="ab"/>
+        <w:ind w:left="780" w:firstLineChars="0" w:firstLine="0"/>
+        <w:rPr>
+          <w:rFonts w:ascii="宋体" w:hAnsi="宋体"/>
+        </w:rPr>
+      </w:pPr>
+      <w:r>
+        <w:rPr>
+          <w:rFonts w:hint="eastAsia"/>
+        </w:rPr>
+        <w:t>测试结果：</w:t>
+      </w:r>
+      <w:r>
+        <w:rPr>
+          <w:rFonts w:ascii="宋体" w:hAnsi="宋体" w:hint="eastAsia"/>
+        </w:rPr>
+        <w:t>火焰精灵的灼烧减分特性正常。</w:t>
+      </w:r>
     </w:p>
     <w:p>
       <w:pPr>
@@ -9282,6 +10340,207 @@
           <w:rFonts w:ascii="宋体" w:hAnsi="宋体"/>
         </w:rPr>
       </w:pPr>
+      <w:r>
+        <w:rPr>
+          <w:rFonts w:hint="eastAsia"/>
+        </w:rPr>
+        <w:t>测试方法：</w:t>
+      </w:r>
+      <w:r>
+        <w:rPr>
+          <w:rFonts w:ascii="宋体" w:hAnsi="宋体" w:hint="eastAsia"/>
+        </w:rPr>
+        <w:t>运行</w:t>
+      </w:r>
+      <w:r>
+        <w:rPr>
+          <w:rFonts w:ascii="宋体" w:hAnsi="宋体" w:hint="eastAsia"/>
+        </w:rPr>
+        <w:t>游戏</w:t>
+      </w:r>
+      <w:r>
+        <w:rPr>
+          <w:rFonts w:ascii="宋体" w:hAnsi="宋体" w:hint="eastAsia"/>
+        </w:rPr>
+        <w:t>，尝试接触炸弹，观察HP变化</w:t>
+      </w:r>
+      <w:r>
+        <w:rPr>
+          <w:rFonts w:ascii="宋体" w:hAnsi="宋体" w:hint="eastAsia"/>
+        </w:rPr>
+        <w:t>。</w:t>
+      </w:r>
+    </w:p>
+    <w:p>
+      <w:pPr>
+        <w:pStyle w:val="ab"/>
+        <w:ind w:left="780" w:firstLineChars="0" w:firstLine="0"/>
+      </w:pPr>
+      <w:r>
+        <w:rPr>
+          <w:rFonts w:hint="eastAsia"/>
+        </w:rPr>
+        <w:t>测试过程：</w:t>
+      </w:r>
+    </w:p>
+    <w:p>
+      <w:pPr>
+        <w:pStyle w:val="ab"/>
+        <w:ind w:left="780" w:firstLineChars="0" w:firstLine="0"/>
+      </w:pPr>
+      <w:r>
+        <w:rPr>
+          <w:rFonts w:hint="eastAsia"/>
+          <w:noProof/>
+        </w:rPr>
+        <w:drawing>
+          <wp:inline distT="0" distB="0" distL="0" distR="0" wp14:anchorId="0CDDD34A" wp14:editId="3F85D0DE">
+            <wp:extent cx="5270500" cy="4000500"/>
+            <wp:effectExtent l="0" t="0" r="6350" b="0"/>
+            <wp:docPr id="53" name="图片 53"/>
+            <wp:cNvGraphicFramePr>
+              <a:graphicFrameLocks xmlns:a="http://schemas.openxmlformats.org/drawingml/2006/main" noChangeAspect="1"/>
+            </wp:cNvGraphicFramePr>
+            <a:graphic xmlns:a="http://schemas.openxmlformats.org/drawingml/2006/main">
+              <a:graphicData uri="http://schemas.openxmlformats.org/drawingml/2006/picture">
+                <pic:pic xmlns:pic="http://schemas.openxmlformats.org/drawingml/2006/picture">
+                  <pic:nvPicPr>
+                    <pic:cNvPr id="0" name="Picture 19"/>
+                    <pic:cNvPicPr>
+                      <a:picLocks noChangeAspect="1" noChangeArrowheads="1"/>
+                    </pic:cNvPicPr>
+                  </pic:nvPicPr>
+                  <pic:blipFill>
+                    <a:blip r:embed="rId53">
+                      <a:extLst>
+                        <a:ext uri="{28A0092B-C50C-407E-A947-70E740481C1C}">
+                          <a14:useLocalDpi xmlns:a14="http://schemas.microsoft.com/office/drawing/2010/main" val="0"/>
+                        </a:ext>
+                      </a:extLst>
+                    </a:blip>
+                    <a:srcRect/>
+                    <a:stretch>
+                      <a:fillRect/>
+                    </a:stretch>
+                  </pic:blipFill>
+                  <pic:spPr bwMode="auto">
+                    <a:xfrm>
+                      <a:off x="0" y="0"/>
+                      <a:ext cx="5270500" cy="4000500"/>
+                    </a:xfrm>
+                    <a:prstGeom prst="rect">
+                      <a:avLst/>
+                    </a:prstGeom>
+                    <a:noFill/>
+                    <a:ln>
+                      <a:noFill/>
+                    </a:ln>
+                  </pic:spPr>
+                </pic:pic>
+              </a:graphicData>
+            </a:graphic>
+          </wp:inline>
+        </w:drawing>
+      </w:r>
+    </w:p>
+    <w:p>
+      <w:pPr>
+        <w:pStyle w:val="ab"/>
+        <w:ind w:left="780" w:firstLineChars="0" w:firstLine="0"/>
+      </w:pPr>
+      <w:r>
+        <w:rPr>
+          <w:noProof/>
+        </w:rPr>
+        <w:lastRenderedPageBreak/>
+        <w:drawing>
+          <wp:inline distT="0" distB="0" distL="0" distR="0" wp14:anchorId="0A141BA5" wp14:editId="173E3825">
+            <wp:extent cx="5270500" cy="4133850"/>
+            <wp:effectExtent l="0" t="0" r="6350" b="0"/>
+            <wp:docPr id="54" name="图片 54"/>
+            <wp:cNvGraphicFramePr>
+              <a:graphicFrameLocks xmlns:a="http://schemas.openxmlformats.org/drawingml/2006/main" noChangeAspect="1"/>
+            </wp:cNvGraphicFramePr>
+            <a:graphic xmlns:a="http://schemas.openxmlformats.org/drawingml/2006/main">
+              <a:graphicData uri="http://schemas.openxmlformats.org/drawingml/2006/picture">
+                <pic:pic xmlns:pic="http://schemas.openxmlformats.org/drawingml/2006/picture">
+                  <pic:nvPicPr>
+                    <pic:cNvPr id="0" name="Picture 20"/>
+                    <pic:cNvPicPr>
+                      <a:picLocks noChangeAspect="1" noChangeArrowheads="1"/>
+                    </pic:cNvPicPr>
+                  </pic:nvPicPr>
+                  <pic:blipFill>
+                    <a:blip r:embed="rId54">
+                      <a:extLst>
+                        <a:ext uri="{28A0092B-C50C-407E-A947-70E740481C1C}">
+                          <a14:useLocalDpi xmlns:a14="http://schemas.microsoft.com/office/drawing/2010/main" val="0"/>
+                        </a:ext>
+                      </a:extLst>
+                    </a:blip>
+                    <a:srcRect/>
+                    <a:stretch>
+                      <a:fillRect/>
+                    </a:stretch>
+                  </pic:blipFill>
+                  <pic:spPr bwMode="auto">
+                    <a:xfrm>
+                      <a:off x="0" y="0"/>
+                      <a:ext cx="5270500" cy="4133850"/>
+                    </a:xfrm>
+                    <a:prstGeom prst="rect">
+                      <a:avLst/>
+                    </a:prstGeom>
+                    <a:noFill/>
+                    <a:ln>
+                      <a:noFill/>
+                    </a:ln>
+                  </pic:spPr>
+                </pic:pic>
+              </a:graphicData>
+            </a:graphic>
+          </wp:inline>
+        </w:drawing>
+      </w:r>
+    </w:p>
+    <w:p>
+      <w:pPr>
+        <w:pStyle w:val="ab"/>
+        <w:ind w:left="780" w:firstLineChars="0" w:firstLine="0"/>
+        <w:rPr>
+          <w:rFonts w:ascii="宋体" w:hAnsi="宋体"/>
+        </w:rPr>
+      </w:pPr>
+      <w:r>
+        <w:rPr>
+          <w:rFonts w:hint="eastAsia"/>
+        </w:rPr>
+        <w:t>测试结果：</w:t>
+      </w:r>
+      <w:r>
+        <w:rPr>
+          <w:rFonts w:ascii="宋体" w:hAnsi="宋体"/>
+        </w:rPr>
+        <w:t xml:space="preserve"> </w:t>
+      </w:r>
+      <w:r>
+        <w:rPr>
+          <w:rFonts w:ascii="宋体" w:hAnsi="宋体" w:hint="eastAsia"/>
+        </w:rPr>
+        <w:t>炸弹精灵扣除HP</w:t>
+      </w:r>
+      <w:r>
+        <w:rPr>
+          <w:rFonts w:ascii="宋体" w:hAnsi="宋体" w:hint="eastAsia"/>
+        </w:rPr>
+        <w:t>的功能正常</w:t>
+      </w:r>
+      <w:r>
+        <w:rPr>
+          <w:rFonts w:ascii="宋体" w:hAnsi="宋体" w:hint="eastAsia"/>
+        </w:rPr>
+        <w:t>。</w:t>
+      </w:r>
     </w:p>
     <w:p>
       <w:pPr>
@@ -9315,6 +10574,12 @@
           <w:rFonts w:ascii="宋体" w:hAnsi="宋体" w:hint="eastAsia"/>
         </w:rPr>
         <w:t>测试方法：实际体验游戏</w:t>
+      </w:r>
+      <w:r>
+        <w:rPr>
+          <w:rFonts w:ascii="宋体" w:hAnsi="宋体" w:hint="eastAsia"/>
+        </w:rPr>
+        <w:t>，触碰炸弹精灵，尝试让HP清零。</w:t>
       </w:r>
     </w:p>
     <w:p>
@@ -9370,7 +10635,7 @@
                     </pic:cNvPicPr>
                   </pic:nvPicPr>
                   <pic:blipFill>
-                    <a:blip r:embed="rId40" cstate="print">
+                    <a:blip r:embed="rId55" cstate="print">
                       <a:extLst>
                         <a:ext uri="{28A0092B-C50C-407E-A947-70E740481C1C}">
                           <a14:useLocalDpi xmlns:a14="http://schemas.microsoft.com/office/drawing/2010/main" val="0"/>
@@ -9433,7 +10698,7 @@
                     </pic:cNvPicPr>
                   </pic:nvPicPr>
                   <pic:blipFill>
-                    <a:blip r:embed="rId41" cstate="print">
+                    <a:blip r:embed="rId56" cstate="print">
                       <a:extLst>
                         <a:ext uri="{28A0092B-C50C-407E-A947-70E740481C1C}">
                           <a14:useLocalDpi xmlns:a14="http://schemas.microsoft.com/office/drawing/2010/main" val="0"/>
@@ -10037,7 +11302,7 @@
       <w:pPr>
         <w:ind w:firstLine="420"/>
         <w:rPr>
-          <w:rFonts w:ascii="宋体" w:hAnsi="宋体" w:hint="eastAsia"/>
+          <w:rFonts w:ascii="宋体" w:hAnsi="宋体"/>
         </w:rPr>
       </w:pPr>
       <w:r>
@@ -10369,7 +11634,7 @@
       <w:pPr>
         <w:ind w:firstLine="420"/>
         <w:rPr>
-          <w:rFonts w:ascii="宋体" w:hAnsi="宋体" w:hint="eastAsia"/>
+          <w:rFonts w:ascii="宋体" w:hAnsi="宋体"/>
         </w:rPr>
       </w:pPr>
       <w:r>
@@ -12040,12 +13305,12 @@
       </w:pPr>
     </w:p>
     <w:sectPr>
-      <w:headerReference w:type="even" r:id="rId42"/>
-      <w:headerReference w:type="default" r:id="rId43"/>
-      <w:footerReference w:type="even" r:id="rId44"/>
-      <w:footerReference w:type="default" r:id="rId45"/>
-      <w:headerReference w:type="first" r:id="rId46"/>
-      <w:footerReference w:type="first" r:id="rId47"/>
+      <w:headerReference w:type="even" r:id="rId57"/>
+      <w:headerReference w:type="default" r:id="rId58"/>
+      <w:footerReference w:type="even" r:id="rId59"/>
+      <w:footerReference w:type="default" r:id="rId60"/>
+      <w:headerReference w:type="first" r:id="rId61"/>
+      <w:footerReference w:type="first" r:id="rId62"/>
       <w:pgSz w:w="11906" w:h="16838"/>
       <w:pgMar w:top="1440" w:right="1800" w:bottom="1440" w:left="1800" w:header="851" w:footer="992" w:gutter="0"/>
       <w:cols w:space="425"/>
@@ -15733,7 +16998,7 @@
 </file>
 
 <file path=customXml/itemProps1.xml><?xml version="1.0" encoding="utf-8"?>
-<ds:datastoreItem xmlns:ds="http://schemas.openxmlformats.org/officeDocument/2006/customXml" ds:itemID="{B3A428FF-8996-4210-A9F9-B7F180F28A5F}">
+<ds:datastoreItem xmlns:ds="http://schemas.openxmlformats.org/officeDocument/2006/customXml" ds:itemID="{019228BA-C8E7-4355-973D-623F081D8E59}">
   <ds:schemaRefs>
     <ds:schemaRef ds:uri="http://schemas.openxmlformats.org/officeDocument/2006/bibliography"/>
   </ds:schemaRefs>
